--- a/Report.docx
+++ b/Report.docx
@@ -1,12 +1,33 @@
 
 <file path=word/document.xml><?xml version="1.0" encoding="utf-8"?>
-<w:document xmlns:wpc="http://schemas.microsoft.com/office/word/2010/wordprocessingCanvas" xmlns:mo="http://schemas.microsoft.com/office/mac/office/2008/main" xmlns:mc="http://schemas.openxmlformats.org/markup-compatibility/2006" xmlns:mv="urn:schemas-microsoft-com:mac:vml" xmlns:o="urn:schemas-microsoft-com:office:office" xmlns:r="http://schemas.openxmlformats.org/officeDocument/2006/relationships" xmlns:m="http://schemas.openxmlformats.org/officeDocument/2006/math" xmlns:v="urn:schemas-microsoft-com:vml" xmlns:wp14="http://schemas.microsoft.com/office/word/2010/wordprocessingDrawing" xmlns:wp="http://schemas.openxmlformats.org/drawingml/2006/wordprocessingDrawing" xmlns:w10="urn:schemas-microsoft-com:office:word" xmlns:w="http://schemas.openxmlformats.org/wordprocessingml/2006/main" xmlns:w14="http://schemas.microsoft.com/office/word/2010/wordml" xmlns:w15="http://schemas.microsoft.com/office/word/2012/wordml" xmlns:wpg="http://schemas.microsoft.com/office/word/2010/wordprocessingGroup" xmlns:wpi="http://schemas.microsoft.com/office/word/2010/wordprocessingInk" xmlns:wne="http://schemas.microsoft.com/office/word/2006/wordml" xmlns:wps="http://schemas.microsoft.com/office/word/2010/wordprocessingShape" mc:Ignorable="w14 w15 wp14">
+<w:document xmlns:wpc="http://schemas.microsoft.com/office/word/2010/wordprocessingCanvas" xmlns:cx="http://schemas.microsoft.com/office/drawing/2014/chartex" xmlns:cx1="http://schemas.microsoft.com/office/drawing/2015/9/8/chartex" xmlns:cx2="http://schemas.microsoft.com/office/drawing/2015/10/21/chartex" xmlns:cx3="http://schemas.microsoft.com/office/drawing/2016/5/9/chartex" xmlns:cx4="http://schemas.microsoft.com/office/drawing/2016/5/10/chartex" xmlns:cx5="http://schemas.microsoft.com/office/drawing/2016/5/11/chartex" xmlns:mc="http://schemas.openxmlformats.org/markup-compatibility/2006" xmlns:o="urn:schemas-microsoft-com:office:office" xmlns:r="http://schemas.openxmlformats.org/officeDocument/2006/relationships" xmlns:m="http://schemas.openxmlformats.org/officeDocument/2006/math" xmlns:v="urn:schemas-microsoft-com:vml" xmlns:wp14="http://schemas.microsoft.com/office/word/2010/wordprocessingDrawing" xmlns:wp="http://schemas.openxmlformats.org/drawingml/2006/wordprocessingDrawing" xmlns:w10="urn:schemas-microsoft-com:office:word" xmlns:w="http://schemas.openxmlformats.org/wordprocessingml/2006/main" xmlns:w14="http://schemas.microsoft.com/office/word/2010/wordml" xmlns:w15="http://schemas.microsoft.com/office/word/2012/wordml" xmlns:w16se="http://schemas.microsoft.com/office/word/2015/wordml/symex" xmlns:wpg="http://schemas.microsoft.com/office/word/2010/wordprocessingGroup" xmlns:wpi="http://schemas.microsoft.com/office/word/2010/wordprocessingInk" xmlns:wne="http://schemas.microsoft.com/office/word/2006/wordml" xmlns:wps="http://schemas.microsoft.com/office/word/2010/wordprocessingShape" mc:Ignorable="w14 w15 w16se wp14">
   <w:body>
     <w:p>
       <w:pPr>
-        <w:rPr>
-          <w:rFonts w:ascii="Times New Roman" w:hAnsi="Times New Roman" w:cs="Times New Roman"/>
-          <w:b/>
+        <w:jc w:val="center"/>
+        <w:rPr>
+          <w:rFonts w:ascii="Times New Roman" w:hAnsi="Times New Roman" w:cs="Times New Roman"/>
+          <w:b/>
+          <w:sz w:val="28"/>
+        </w:rPr>
+      </w:pPr>
+      <w:r>
+        <w:rPr>
+          <w:rFonts w:ascii="Times New Roman" w:hAnsi="Times New Roman" w:cs="Times New Roman"/>
+          <w:b/>
+          <w:sz w:val="28"/>
+        </w:rPr>
+        <w:t>CSE 572: Data Mining Spring 2017</w:t>
+      </w:r>
+    </w:p>
+    <w:p>
+      <w:pPr>
+        <w:spacing w:line="276" w:lineRule="auto"/>
+        <w:jc w:val="center"/>
+        <w:rPr>
+          <w:rFonts w:ascii="Times New Roman" w:hAnsi="Times New Roman" w:cs="Times New Roman"/>
+          <w:b/>
+          <w:sz w:val="28"/>
           <w:u w:val="single"/>
         </w:rPr>
       </w:pPr>
@@ -14,13 +35,32 @@
         <w:rPr>
           <w:rFonts w:ascii="Times New Roman" w:hAnsi="Times New Roman" w:cs="Times New Roman"/>
           <w:b/>
+          <w:sz w:val="28"/>
+        </w:rPr>
+        <w:t>Assignment 3 / Mini Project 1</w:t>
+      </w:r>
+    </w:p>
+    <w:p>
+      <w:pPr>
+        <w:spacing w:before="240" w:after="0"/>
+        <w:rPr>
+          <w:rFonts w:ascii="Times New Roman" w:hAnsi="Times New Roman" w:cs="Times New Roman"/>
+          <w:b/>
           <w:u w:val="single"/>
         </w:rPr>
+      </w:pPr>
+      <w:r>
+        <w:rPr>
+          <w:rFonts w:ascii="Times New Roman" w:hAnsi="Times New Roman" w:cs="Times New Roman"/>
+          <w:b/>
+          <w:u w:val="single"/>
+        </w:rPr>
         <w:t>GROUP MEMEBRS:</w:t>
       </w:r>
     </w:p>
     <w:p>
       <w:pPr>
+        <w:spacing w:after="0"/>
         <w:rPr>
           <w:rFonts w:ascii="Times New Roman" w:hAnsi="Times New Roman" w:cs="Times New Roman"/>
         </w:rPr>
@@ -59,6 +99,7 @@
     </w:p>
     <w:p>
       <w:pPr>
+        <w:spacing w:after="0"/>
         <w:rPr>
           <w:rFonts w:ascii="Times New Roman" w:hAnsi="Times New Roman" w:cs="Times New Roman"/>
         </w:rPr>
@@ -91,6 +132,7 @@
     </w:p>
     <w:p>
       <w:pPr>
+        <w:spacing w:after="0"/>
         <w:rPr>
           <w:rFonts w:ascii="Times New Roman" w:hAnsi="Times New Roman" w:cs="Times New Roman"/>
         </w:rPr>
@@ -111,14 +153,7 @@
     </w:p>
     <w:p>
       <w:pPr>
-        <w:rPr>
-          <w:rFonts w:ascii="Times New Roman" w:hAnsi="Times New Roman" w:cs="Times New Roman"/>
-          <w:b/>
-        </w:rPr>
-      </w:pPr>
-    </w:p>
-    <w:p>
-      <w:pPr>
+        <w:spacing w:before="240" w:after="0" w:line="240" w:lineRule="auto"/>
         <w:rPr>
           <w:rFonts w:ascii="Times New Roman" w:hAnsi="Times New Roman" w:cs="Times New Roman"/>
           <w:b/>
@@ -142,12 +177,97 @@
     <w:p>
       <w:pPr>
         <w:pStyle w:val="p2"/>
-        <w:rPr>
-          <w:rStyle w:val="apple-converted-space"/>
-          <w:sz w:val="22"/>
-          <w:szCs w:val="22"/>
-        </w:rPr>
-      </w:pPr>
+        <w:jc w:val="both"/>
+        <w:rPr>
+          <w:rStyle w:val="apple-converted-space"/>
+          <w:sz w:val="22"/>
+          <w:szCs w:val="22"/>
+        </w:rPr>
+      </w:pPr>
+      <w:r>
+        <w:rPr>
+          <w:sz w:val="22"/>
+          <w:szCs w:val="22"/>
+        </w:rPr>
+        <w:t>Implement</w:t>
+      </w:r>
+      <w:r>
+        <w:rPr>
+          <w:sz w:val="22"/>
+          <w:szCs w:val="22"/>
+        </w:rPr>
+        <w:t>ed</w:t>
+      </w:r>
+      <w:r>
+        <w:rPr>
+          <w:sz w:val="22"/>
+          <w:szCs w:val="22"/>
+        </w:rPr>
+        <w:t xml:space="preserve"> the k-nearest neighbor algorithm with </w:t>
+      </w:r>
+      <w:r>
+        <w:rPr>
+          <w:sz w:val="22"/>
+          <w:szCs w:val="22"/>
+        </w:rPr>
+        <w:t>‘</w:t>
+      </w:r>
+      <w:r>
+        <w:rPr>
+          <w:sz w:val="22"/>
+          <w:szCs w:val="22"/>
+        </w:rPr>
+        <w:t>k = 5</w:t>
+      </w:r>
+      <w:r>
+        <w:rPr>
+          <w:sz w:val="22"/>
+          <w:szCs w:val="22"/>
+        </w:rPr>
+        <w:t>’</w:t>
+      </w:r>
+      <w:r>
+        <w:rPr>
+          <w:sz w:val="22"/>
+          <w:szCs w:val="22"/>
+        </w:rPr>
+        <w:t xml:space="preserve"> </w:t>
+      </w:r>
+      <w:r>
+        <w:rPr>
+          <w:sz w:val="22"/>
+          <w:szCs w:val="22"/>
+        </w:rPr>
+        <w:t>and distance measure</w:t>
+      </w:r>
+      <w:r>
+        <w:rPr>
+          <w:sz w:val="22"/>
+          <w:szCs w:val="22"/>
+        </w:rPr>
+        <w:t xml:space="preserve"> </w:t>
+      </w:r>
+      <w:r>
+        <w:rPr>
+          <w:sz w:val="22"/>
+          <w:szCs w:val="22"/>
+        </w:rPr>
+        <w:t>‘</w:t>
+      </w:r>
+      <w:r>
+        <w:rPr>
+          <w:sz w:val="22"/>
+          <w:szCs w:val="22"/>
+        </w:rPr>
+        <w:t>Euclidean distance</w:t>
+      </w:r>
+      <w:r>
+        <w:rPr>
+          <w:sz w:val="22"/>
+          <w:szCs w:val="22"/>
+        </w:rPr>
+        <w:t>’.</w:t>
+      </w:r>
       <w:r>
         <w:rPr>
           <w:rStyle w:val="apple-converted-space"/>
@@ -156,50 +276,127 @@
         </w:rPr>
         <w:t> </w:t>
       </w:r>
-      <w:r>
-        <w:rPr>
-          <w:sz w:val="22"/>
-          <w:szCs w:val="22"/>
-        </w:rPr>
-        <w:t>Implement</w:t>
-      </w:r>
-      <w:r>
-        <w:rPr>
-          <w:sz w:val="22"/>
-          <w:szCs w:val="22"/>
-        </w:rPr>
-        <w:t>ed</w:t>
-      </w:r>
-      <w:r>
-        <w:rPr>
-          <w:sz w:val="22"/>
-          <w:szCs w:val="22"/>
-        </w:rPr>
-        <w:t xml:space="preserve"> the k-nearest neighbor algorithm with </w:t>
-      </w:r>
-      <w:r>
-        <w:rPr>
-          <w:sz w:val="22"/>
-          <w:szCs w:val="22"/>
-        </w:rPr>
-        <w:t>‘</w:t>
-      </w:r>
-      <w:r>
-        <w:rPr>
-          <w:sz w:val="22"/>
-          <w:szCs w:val="22"/>
-        </w:rPr>
-        <w:t>k = 5</w:t>
-      </w:r>
-      <w:r>
-        <w:rPr>
-          <w:sz w:val="22"/>
-          <w:szCs w:val="22"/>
-        </w:rPr>
-        <w:t>’</w:t>
-      </w:r>
-      <w:r>
-        <w:rPr>
+    </w:p>
+    <w:p>
+      <w:pPr>
+        <w:pStyle w:val="p2"/>
+        <w:jc w:val="both"/>
+        <w:rPr>
+          <w:rStyle w:val="apple-converted-space"/>
+          <w:sz w:val="22"/>
+          <w:szCs w:val="22"/>
+        </w:rPr>
+      </w:pPr>
+    </w:p>
+    <w:p>
+      <w:pPr>
+        <w:pStyle w:val="p2"/>
+        <w:jc w:val="both"/>
+        <w:rPr>
+          <w:rStyle w:val="apple-converted-space"/>
+          <w:sz w:val="22"/>
+          <w:szCs w:val="22"/>
+        </w:rPr>
+      </w:pPr>
+      <w:r>
+        <w:rPr>
+          <w:rStyle w:val="apple-converted-space"/>
+          <w:sz w:val="22"/>
+          <w:szCs w:val="22"/>
+        </w:rPr>
+        <w:t xml:space="preserve">The toolbox ‘Bioinformatics’ is used to </w:t>
+      </w:r>
+      <w:r>
+        <w:rPr>
+          <w:rStyle w:val="apple-converted-space"/>
+          <w:sz w:val="22"/>
+          <w:szCs w:val="22"/>
+        </w:rPr>
+        <w:t>access the</w:t>
+      </w:r>
+      <w:r>
+        <w:rPr>
+          <w:rStyle w:val="apple-converted-space"/>
+          <w:sz w:val="22"/>
+          <w:szCs w:val="22"/>
+        </w:rPr>
+        <w:t xml:space="preserve"> functions. The function ‘</w:t>
+      </w:r>
+      <w:r>
+        <w:rPr>
+          <w:rStyle w:val="apple-converted-space"/>
+          <w:sz w:val="22"/>
+          <w:szCs w:val="22"/>
+        </w:rPr>
+        <w:t>KNNCLASSIFY</w:t>
+      </w:r>
+      <w:r>
+        <w:rPr>
+          <w:rStyle w:val="apple-converted-space"/>
+          <w:sz w:val="22"/>
+          <w:szCs w:val="22"/>
+        </w:rPr>
+        <w:t>’ takes test</w:t>
+      </w:r>
+      <w:r>
+        <w:rPr>
+          <w:rStyle w:val="apple-converted-space"/>
+          <w:sz w:val="22"/>
+          <w:szCs w:val="22"/>
+        </w:rPr>
+        <w:t xml:space="preserve"> data, train </w:t>
+      </w:r>
+      <w:r>
+        <w:rPr>
+          <w:rStyle w:val="apple-converted-space"/>
+          <w:sz w:val="22"/>
+          <w:szCs w:val="22"/>
+        </w:rPr>
+        <w:t xml:space="preserve">data, </w:t>
+      </w:r>
+      <w:r>
+        <w:rPr>
+          <w:rStyle w:val="apple-converted-space"/>
+          <w:sz w:val="22"/>
+          <w:szCs w:val="22"/>
+        </w:rPr>
+        <w:t>training class</w:t>
+      </w:r>
+      <w:r>
+        <w:rPr>
+          <w:rStyle w:val="apple-converted-space"/>
+          <w:sz w:val="22"/>
+          <w:szCs w:val="22"/>
+        </w:rPr>
+        <w:t xml:space="preserve">, ‘k’ value as input parameters. </w:t>
+      </w:r>
+      <w:r>
+        <w:rPr>
+          <w:rStyle w:val="apple-converted-space"/>
+          <w:sz w:val="22"/>
+          <w:szCs w:val="22"/>
+        </w:rPr>
+        <w:t xml:space="preserve">The test </w:t>
+      </w:r>
+      <w:r>
+        <w:rPr>
+          <w:rStyle w:val="apple-converted-space"/>
+          <w:sz w:val="22"/>
+          <w:szCs w:val="22"/>
+        </w:rPr>
+        <w:t xml:space="preserve">data and train </w:t>
+      </w:r>
+      <w:r>
+        <w:rPr>
+          <w:rStyle w:val="apple-converted-space"/>
+          <w:sz w:val="22"/>
+          <w:szCs w:val="22"/>
+        </w:rPr>
+        <w:t>data must have same number of dimensions/features. KNNCLASSIFY</w:t>
+      </w:r>
+      <w:r>
+        <w:rPr>
+          <w:rStyle w:val="apple-converted-space"/>
           <w:sz w:val="22"/>
           <w:szCs w:val="22"/>
         </w:rPr>
@@ -207,51 +404,129 @@
       </w:r>
       <w:r>
         <w:rPr>
-          <w:sz w:val="22"/>
-          <w:szCs w:val="22"/>
-        </w:rPr>
-        <w:t>and distance measure</w:t>
-      </w:r>
-      <w:r>
-        <w:rPr>
-          <w:sz w:val="22"/>
-          <w:szCs w:val="22"/>
-        </w:rPr>
-        <w:t xml:space="preserve"> </w:t>
-      </w:r>
-      <w:r>
-        <w:rPr>
-          <w:sz w:val="22"/>
-          <w:szCs w:val="22"/>
-        </w:rPr>
-        <w:t>‘</w:t>
-      </w:r>
-      <w:r>
-        <w:rPr>
-          <w:sz w:val="22"/>
-          <w:szCs w:val="22"/>
-        </w:rPr>
-        <w:t>Euclidean distance</w:t>
-      </w:r>
-      <w:r>
-        <w:rPr>
-          <w:sz w:val="22"/>
-          <w:szCs w:val="22"/>
-        </w:rPr>
-        <w:t>’.</w:t>
-      </w:r>
-      <w:r>
-        <w:rPr>
-          <w:rStyle w:val="apple-converted-space"/>
-          <w:sz w:val="22"/>
-          <w:szCs w:val="22"/>
-        </w:rPr>
-        <w:t> </w:t>
+          <w:rStyle w:val="apple-converted-space"/>
+          <w:sz w:val="22"/>
+          <w:szCs w:val="22"/>
+        </w:rPr>
+        <w:t xml:space="preserve">classifies test </w:t>
+      </w:r>
+      <w:r>
+        <w:rPr>
+          <w:rStyle w:val="apple-converted-space"/>
+          <w:sz w:val="22"/>
+          <w:szCs w:val="22"/>
+        </w:rPr>
+        <w:t>data by finding ‘k’ neares</w:t>
+      </w:r>
+      <w:r>
+        <w:rPr>
+          <w:rStyle w:val="apple-converted-space"/>
+          <w:sz w:val="22"/>
+          <w:szCs w:val="22"/>
+        </w:rPr>
+        <w:t xml:space="preserve">t neighbors (k=5 here) in train </w:t>
+      </w:r>
+      <w:r>
+        <w:rPr>
+          <w:rStyle w:val="apple-converted-space"/>
+          <w:sz w:val="22"/>
+          <w:szCs w:val="22"/>
+        </w:rPr>
+        <w:t>dat</w:t>
+      </w:r>
+      <w:r>
+        <w:rPr>
+          <w:rStyle w:val="apple-converted-space"/>
+          <w:sz w:val="22"/>
+          <w:szCs w:val="22"/>
+        </w:rPr>
+        <w:t xml:space="preserve">a (for each row/record of test data, 5 nearest train </w:t>
+      </w:r>
+      <w:r>
+        <w:rPr>
+          <w:rStyle w:val="apple-converted-space"/>
+          <w:sz w:val="22"/>
+          <w:szCs w:val="22"/>
+        </w:rPr>
+        <w:t>data</w:t>
+      </w:r>
+      <w:r>
+        <w:rPr>
+          <w:rStyle w:val="apple-converted-space"/>
+          <w:sz w:val="22"/>
+          <w:szCs w:val="22"/>
+        </w:rPr>
+        <w:t xml:space="preserve"> records are</w:t>
+      </w:r>
+      <w:r>
+        <w:rPr>
+          <w:rStyle w:val="apple-converted-space"/>
+          <w:sz w:val="22"/>
+          <w:szCs w:val="22"/>
+        </w:rPr>
+        <w:t xml:space="preserve"> found out). Then</w:t>
+      </w:r>
+      <w:r>
+        <w:rPr>
+          <w:rStyle w:val="apple-converted-space"/>
+          <w:sz w:val="22"/>
+          <w:szCs w:val="22"/>
+        </w:rPr>
+        <w:t xml:space="preserve"> it takes the class of those nearest </w:t>
+      </w:r>
+      <w:r>
+        <w:rPr>
+          <w:rStyle w:val="apple-converted-space"/>
+          <w:sz w:val="22"/>
+          <w:szCs w:val="22"/>
+        </w:rPr>
+        <w:t>neighbors</w:t>
+      </w:r>
+      <w:r>
+        <w:rPr>
+          <w:rStyle w:val="apple-converted-space"/>
+          <w:sz w:val="22"/>
+          <w:szCs w:val="22"/>
+        </w:rPr>
+        <w:t xml:space="preserve"> and predicts the </w:t>
+      </w:r>
+      <w:r>
+        <w:rPr>
+          <w:rStyle w:val="apple-converted-space"/>
+          <w:sz w:val="22"/>
+          <w:szCs w:val="22"/>
+        </w:rPr>
+        <w:t>test class</w:t>
+      </w:r>
+      <w:r>
+        <w:rPr>
+          <w:rStyle w:val="apple-converted-space"/>
+          <w:sz w:val="22"/>
+          <w:szCs w:val="22"/>
+        </w:rPr>
+        <w:t xml:space="preserve"> as the highest number of </w:t>
+      </w:r>
+      <w:r>
+        <w:rPr>
+          <w:rStyle w:val="apple-converted-space"/>
+          <w:sz w:val="22"/>
+          <w:szCs w:val="22"/>
+        </w:rPr>
+        <w:t>occurring</w:t>
+      </w:r>
+      <w:r>
+        <w:rPr>
+          <w:rStyle w:val="apple-converted-space"/>
+          <w:sz w:val="22"/>
+          <w:szCs w:val="22"/>
+        </w:rPr>
+        <w:t xml:space="preserve"> class. </w:t>
       </w:r>
     </w:p>
     <w:p>
       <w:pPr>
         <w:pStyle w:val="p2"/>
+        <w:jc w:val="both"/>
         <w:rPr>
           <w:rStyle w:val="apple-converted-space"/>
           <w:sz w:val="22"/>
@@ -262,240 +537,114 @@
     <w:p>
       <w:pPr>
         <w:pStyle w:val="p2"/>
-        <w:rPr>
-          <w:rStyle w:val="apple-converted-space"/>
-          <w:sz w:val="22"/>
-          <w:szCs w:val="22"/>
-        </w:rPr>
-      </w:pPr>
-      <w:r>
-        <w:rPr>
-          <w:rStyle w:val="apple-converted-space"/>
-          <w:sz w:val="22"/>
-          <w:szCs w:val="22"/>
-        </w:rPr>
-        <w:t xml:space="preserve">The toolbox ‘Bioinformatics’ is used to </w:t>
-      </w:r>
-      <w:r>
-        <w:rPr>
-          <w:rStyle w:val="apple-converted-space"/>
-          <w:sz w:val="22"/>
-          <w:szCs w:val="22"/>
-        </w:rPr>
-        <w:t>access the</w:t>
-      </w:r>
-      <w:r>
-        <w:rPr>
-          <w:rStyle w:val="apple-converted-space"/>
-          <w:sz w:val="22"/>
-          <w:szCs w:val="22"/>
-        </w:rPr>
-        <w:t xml:space="preserve"> functions. The function ‘</w:t>
-      </w:r>
-      <w:r>
-        <w:rPr>
-          <w:rStyle w:val="apple-converted-space"/>
-          <w:sz w:val="22"/>
-          <w:szCs w:val="22"/>
-        </w:rPr>
-        <w:t>KNNCLASSIFY</w:t>
-      </w:r>
-      <w:r>
-        <w:rPr>
-          <w:rStyle w:val="apple-converted-space"/>
-          <w:sz w:val="22"/>
-          <w:szCs w:val="22"/>
-        </w:rPr>
-        <w:t>’ takes test</w:t>
-      </w:r>
-      <w:r>
-        <w:rPr>
-          <w:rStyle w:val="apple-converted-space"/>
-          <w:sz w:val="22"/>
-          <w:szCs w:val="22"/>
-        </w:rPr>
-        <w:t xml:space="preserve"> data, train </w:t>
-      </w:r>
-      <w:r>
-        <w:rPr>
-          <w:rStyle w:val="apple-converted-space"/>
-          <w:sz w:val="22"/>
-          <w:szCs w:val="22"/>
-        </w:rPr>
-        <w:t xml:space="preserve">data, </w:t>
-      </w:r>
-      <w:r>
-        <w:rPr>
-          <w:rStyle w:val="apple-converted-space"/>
-          <w:sz w:val="22"/>
-          <w:szCs w:val="22"/>
-        </w:rPr>
-        <w:t>training class</w:t>
-      </w:r>
-      <w:r>
-        <w:rPr>
-          <w:rStyle w:val="apple-converted-space"/>
-          <w:sz w:val="22"/>
-          <w:szCs w:val="22"/>
-        </w:rPr>
-        <w:t xml:space="preserve">, ‘k’ value as input parameters. </w:t>
-      </w:r>
-      <w:r>
-        <w:rPr>
-          <w:rStyle w:val="apple-converted-space"/>
-          <w:sz w:val="22"/>
-          <w:szCs w:val="22"/>
-        </w:rPr>
-        <w:t xml:space="preserve">The test </w:t>
-      </w:r>
-      <w:r>
-        <w:rPr>
-          <w:rStyle w:val="apple-converted-space"/>
-          <w:sz w:val="22"/>
-          <w:szCs w:val="22"/>
-        </w:rPr>
-        <w:t xml:space="preserve">data and train </w:t>
-      </w:r>
-      <w:r>
-        <w:rPr>
-          <w:rStyle w:val="apple-converted-space"/>
-          <w:sz w:val="22"/>
-          <w:szCs w:val="22"/>
-        </w:rPr>
-        <w:t>data must have same number of dimensions/features. KNNCLASSIFY</w:t>
-      </w:r>
-      <w:r>
-        <w:rPr>
-          <w:rStyle w:val="apple-converted-space"/>
-          <w:sz w:val="22"/>
-          <w:szCs w:val="22"/>
-        </w:rPr>
-        <w:t xml:space="preserve"> </w:t>
-      </w:r>
-      <w:r>
-        <w:rPr>
-          <w:rStyle w:val="apple-converted-space"/>
-          <w:sz w:val="22"/>
-          <w:szCs w:val="22"/>
-        </w:rPr>
-        <w:t xml:space="preserve">classifies test </w:t>
-      </w:r>
-      <w:r>
-        <w:rPr>
-          <w:rStyle w:val="apple-converted-space"/>
-          <w:sz w:val="22"/>
-          <w:szCs w:val="22"/>
-        </w:rPr>
-        <w:t>data by finding ‘k’ neares</w:t>
-      </w:r>
-      <w:r>
-        <w:rPr>
-          <w:rStyle w:val="apple-converted-space"/>
-          <w:sz w:val="22"/>
-          <w:szCs w:val="22"/>
-        </w:rPr>
-        <w:t xml:space="preserve">t neighbors (k=5 here) in train </w:t>
-      </w:r>
-      <w:r>
-        <w:rPr>
-          <w:rStyle w:val="apple-converted-space"/>
-          <w:sz w:val="22"/>
-          <w:szCs w:val="22"/>
-        </w:rPr>
-        <w:t>dat</w:t>
-      </w:r>
-      <w:r>
-        <w:rPr>
-          <w:rStyle w:val="apple-converted-space"/>
-          <w:sz w:val="22"/>
-          <w:szCs w:val="22"/>
-        </w:rPr>
-        <w:t xml:space="preserve">a (for each row/record of test data, 5 nearest train </w:t>
-      </w:r>
-      <w:r>
-        <w:rPr>
-          <w:rStyle w:val="apple-converted-space"/>
-          <w:sz w:val="22"/>
-          <w:szCs w:val="22"/>
-        </w:rPr>
-        <w:t>data</w:t>
-      </w:r>
-      <w:r>
-        <w:rPr>
-          <w:rStyle w:val="apple-converted-space"/>
-          <w:sz w:val="22"/>
-          <w:szCs w:val="22"/>
-        </w:rPr>
-        <w:t xml:space="preserve"> records are</w:t>
-      </w:r>
-      <w:r>
-        <w:rPr>
-          <w:rStyle w:val="apple-converted-space"/>
-          <w:sz w:val="22"/>
-          <w:szCs w:val="22"/>
-        </w:rPr>
-        <w:t xml:space="preserve"> found out). Then</w:t>
-      </w:r>
-      <w:r>
-        <w:rPr>
-          <w:rStyle w:val="apple-converted-space"/>
-          <w:sz w:val="22"/>
-          <w:szCs w:val="22"/>
-        </w:rPr>
-        <w:t xml:space="preserve"> it takes the class of those nearest </w:t>
-      </w:r>
-      <w:r>
-        <w:rPr>
-          <w:rStyle w:val="apple-converted-space"/>
-          <w:sz w:val="22"/>
-          <w:szCs w:val="22"/>
-        </w:rPr>
-        <w:t>neighbors</w:t>
-      </w:r>
-      <w:r>
-        <w:rPr>
-          <w:rStyle w:val="apple-converted-space"/>
-          <w:sz w:val="22"/>
-          <w:szCs w:val="22"/>
-        </w:rPr>
-        <w:t xml:space="preserve"> and predicts the </w:t>
-      </w:r>
-      <w:r>
-        <w:rPr>
-          <w:rStyle w:val="apple-converted-space"/>
-          <w:sz w:val="22"/>
-          <w:szCs w:val="22"/>
-        </w:rPr>
-        <w:t>test class</w:t>
-      </w:r>
-      <w:r>
-        <w:rPr>
-          <w:rStyle w:val="apple-converted-space"/>
-          <w:sz w:val="22"/>
-          <w:szCs w:val="22"/>
-        </w:rPr>
-        <w:t xml:space="preserve"> as the highest number of </w:t>
-      </w:r>
-      <w:r>
-        <w:rPr>
-          <w:rStyle w:val="apple-converted-space"/>
-          <w:sz w:val="22"/>
-          <w:szCs w:val="22"/>
-        </w:rPr>
-        <w:t>occurring</w:t>
-      </w:r>
-      <w:r>
-        <w:rPr>
-          <w:rStyle w:val="apple-converted-space"/>
-          <w:sz w:val="22"/>
-          <w:szCs w:val="22"/>
-        </w:rPr>
-        <w:t xml:space="preserve"> class. </w:t>
+        <w:jc w:val="both"/>
+        <w:rPr>
+          <w:rStyle w:val="apple-converted-space"/>
+          <w:sz w:val="22"/>
+          <w:szCs w:val="22"/>
+        </w:rPr>
+      </w:pPr>
+      <w:r>
+        <w:rPr>
+          <w:rStyle w:val="apple-converted-space"/>
+          <w:sz w:val="22"/>
+          <w:szCs w:val="22"/>
+        </w:rPr>
+        <w:t>T</w:t>
+      </w:r>
+      <w:r>
+        <w:rPr>
+          <w:rStyle w:val="apple-converted-space"/>
+          <w:sz w:val="22"/>
+          <w:szCs w:val="22"/>
+        </w:rPr>
+        <w:t>he</w:t>
+      </w:r>
+      <w:r>
+        <w:rPr>
+          <w:rStyle w:val="apple-converted-space"/>
+          <w:sz w:val="22"/>
+          <w:szCs w:val="22"/>
+        </w:rPr>
+        <w:t xml:space="preserve"> predicted class is</w:t>
+      </w:r>
+      <w:r>
+        <w:rPr>
+          <w:rStyle w:val="apple-converted-space"/>
+          <w:sz w:val="22"/>
+          <w:szCs w:val="22"/>
+        </w:rPr>
+        <w:t xml:space="preserve"> then</w:t>
+      </w:r>
+      <w:r>
+        <w:rPr>
+          <w:rStyle w:val="apple-converted-space"/>
+          <w:sz w:val="22"/>
+          <w:szCs w:val="22"/>
+        </w:rPr>
+        <w:t xml:space="preserve"> compared</w:t>
+      </w:r>
+      <w:r>
+        <w:rPr>
+          <w:rStyle w:val="apple-converted-space"/>
+          <w:sz w:val="22"/>
+          <w:szCs w:val="22"/>
+        </w:rPr>
+        <w:t xml:space="preserve"> with actual class of test </w:t>
+      </w:r>
+      <w:r>
+        <w:rPr>
+          <w:rStyle w:val="apple-converted-space"/>
+          <w:sz w:val="22"/>
+          <w:szCs w:val="22"/>
+        </w:rPr>
+        <w:t>data using ‘</w:t>
+      </w:r>
+      <w:r>
+        <w:rPr>
+          <w:rStyle w:val="apple-converted-space"/>
+          <w:sz w:val="22"/>
+          <w:szCs w:val="22"/>
+        </w:rPr>
+        <w:t>CLASSPERF</w:t>
+      </w:r>
+      <w:r>
+        <w:rPr>
+          <w:rStyle w:val="apple-converted-space"/>
+          <w:sz w:val="22"/>
+          <w:szCs w:val="22"/>
+        </w:rPr>
+        <w:t xml:space="preserve">’ function and the </w:t>
+      </w:r>
+      <w:r>
+        <w:rPr>
+          <w:rStyle w:val="apple-converted-space"/>
+          <w:sz w:val="22"/>
+          <w:szCs w:val="22"/>
+        </w:rPr>
+        <w:t>performance rate</w:t>
+      </w:r>
+      <w:r>
+        <w:rPr>
+          <w:rStyle w:val="apple-converted-space"/>
+          <w:sz w:val="22"/>
+          <w:szCs w:val="22"/>
+        </w:rPr>
+        <w:t xml:space="preserve"> is found out.</w:t>
+      </w:r>
+      <w:r>
+        <w:rPr>
+          <w:rStyle w:val="apple-converted-space"/>
+          <w:sz w:val="22"/>
+          <w:szCs w:val="22"/>
+        </w:rPr>
+        <w:t xml:space="preserve"> Then the accuracy is calculated.</w:t>
       </w:r>
     </w:p>
     <w:p>
       <w:pPr>
         <w:pStyle w:val="p2"/>
+        <w:jc w:val="both"/>
         <w:rPr>
           <w:rStyle w:val="apple-converted-space"/>
           <w:sz w:val="22"/>
@@ -506,471 +655,438 @@
     <w:p>
       <w:pPr>
         <w:pStyle w:val="p2"/>
-        <w:rPr>
-          <w:rStyle w:val="apple-converted-space"/>
-          <w:sz w:val="22"/>
-          <w:szCs w:val="22"/>
-        </w:rPr>
-      </w:pPr>
-      <w:r>
-        <w:rPr>
-          <w:rStyle w:val="apple-converted-space"/>
-          <w:sz w:val="22"/>
-          <w:szCs w:val="22"/>
-        </w:rPr>
-        <w:t>T</w:t>
-      </w:r>
-      <w:r>
-        <w:rPr>
-          <w:rStyle w:val="apple-converted-space"/>
-          <w:sz w:val="22"/>
-          <w:szCs w:val="22"/>
-        </w:rPr>
-        <w:t>he</w:t>
-      </w:r>
-      <w:r>
-        <w:rPr>
-          <w:rStyle w:val="apple-converted-space"/>
-          <w:sz w:val="22"/>
-          <w:szCs w:val="22"/>
-        </w:rPr>
-        <w:t xml:space="preserve"> predicted class is</w:t>
-      </w:r>
-      <w:r>
-        <w:rPr>
-          <w:rStyle w:val="apple-converted-space"/>
-          <w:sz w:val="22"/>
-          <w:szCs w:val="22"/>
-        </w:rPr>
-        <w:t xml:space="preserve"> then</w:t>
-      </w:r>
-      <w:r>
-        <w:rPr>
-          <w:rStyle w:val="apple-converted-space"/>
-          <w:sz w:val="22"/>
-          <w:szCs w:val="22"/>
-        </w:rPr>
-        <w:t xml:space="preserve"> compared</w:t>
+        <w:jc w:val="both"/>
+        <w:rPr>
+          <w:sz w:val="22"/>
+          <w:szCs w:val="22"/>
+        </w:rPr>
+      </w:pPr>
+      <w:r>
+        <w:rPr>
+          <w:rStyle w:val="apple-converted-space"/>
+          <w:sz w:val="22"/>
+          <w:szCs w:val="22"/>
+        </w:rPr>
+        <w:t xml:space="preserve">The accuracy for </w:t>
+      </w:r>
+      <w:r>
+        <w:rPr>
+          <w:sz w:val="22"/>
+          <w:szCs w:val="22"/>
+        </w:rPr>
+        <w:t xml:space="preserve">“Human Activity Recognition” dataset is </w:t>
+      </w:r>
+      <w:r>
+        <w:rPr>
+          <w:b/>
+          <w:sz w:val="22"/>
+          <w:szCs w:val="22"/>
+        </w:rPr>
+        <w:t>90.0238</w:t>
+      </w:r>
+      <w:r>
+        <w:rPr>
+          <w:b/>
+          <w:sz w:val="22"/>
+          <w:szCs w:val="22"/>
+        </w:rPr>
+        <w:t>%</w:t>
+      </w:r>
+      <w:r>
+        <w:rPr>
+          <w:sz w:val="22"/>
+          <w:szCs w:val="22"/>
+        </w:rPr>
+        <w:t xml:space="preserve"> and “</w:t>
+      </w:r>
+      <w:proofErr w:type="spellStart"/>
+      <w:r>
+        <w:rPr>
+          <w:sz w:val="22"/>
+          <w:szCs w:val="22"/>
+        </w:rPr>
+        <w:t>VidTIMIT</w:t>
+      </w:r>
+      <w:proofErr w:type="spellEnd"/>
+      <w:r>
+        <w:rPr>
+          <w:sz w:val="22"/>
+          <w:szCs w:val="22"/>
+        </w:rPr>
+        <w:t xml:space="preserve">” dataset is </w:t>
+      </w:r>
+      <w:r>
+        <w:rPr>
+          <w:b/>
+          <w:sz w:val="22"/>
+          <w:szCs w:val="22"/>
+        </w:rPr>
+        <w:t>98.7000</w:t>
+      </w:r>
+      <w:r>
+        <w:rPr>
+          <w:b/>
+          <w:sz w:val="22"/>
+          <w:szCs w:val="22"/>
+        </w:rPr>
+        <w:t>%</w:t>
+      </w:r>
+    </w:p>
+    <w:p>
+      <w:pPr>
+        <w:rPr>
+          <w:rFonts w:ascii="Times New Roman" w:hAnsi="Times New Roman" w:cs="Times New Roman"/>
+          <w:b/>
+        </w:rPr>
+      </w:pPr>
+    </w:p>
+    <w:p>
+      <w:pPr>
+        <w:spacing w:line="240" w:lineRule="auto"/>
+        <w:jc w:val="both"/>
+        <w:rPr>
+          <w:rFonts w:ascii="Times New Roman" w:hAnsi="Times New Roman" w:cs="Times New Roman"/>
+          <w:b/>
+          <w:u w:val="single"/>
+        </w:rPr>
+      </w:pPr>
+      <w:r>
+        <w:rPr>
+          <w:rFonts w:ascii="Times New Roman" w:hAnsi="Times New Roman" w:cs="Times New Roman"/>
+          <w:b/>
+          <w:u w:val="single"/>
+        </w:rPr>
+        <w:t>FEED FORWARD Neural Network:</w:t>
+      </w:r>
+    </w:p>
+    <w:p>
+      <w:pPr>
+        <w:spacing w:after="0" w:line="240" w:lineRule="auto"/>
+        <w:jc w:val="both"/>
+        <w:rPr>
+          <w:rFonts w:ascii="Times New Roman" w:hAnsi="Times New Roman" w:cs="Times New Roman"/>
+        </w:rPr>
+      </w:pPr>
+      <w:r>
+        <w:rPr>
+          <w:rFonts w:ascii="Times New Roman" w:hAnsi="Times New Roman" w:cs="Times New Roman"/>
+        </w:rPr>
+        <w:t>Trained a feedforward neural network with 1 hidden layer containing 25 neurons. </w:t>
+      </w:r>
+      <w:r>
+        <w:rPr>
+          <w:rFonts w:ascii="Times New Roman" w:hAnsi="Times New Roman" w:cs="Times New Roman"/>
+        </w:rPr>
+        <w:t>The toolbox ‘Neural Networks Toolkit’ is used here.</w:t>
+      </w:r>
+    </w:p>
+    <w:p>
+      <w:pPr>
+        <w:spacing w:after="0" w:line="240" w:lineRule="auto"/>
+        <w:jc w:val="both"/>
+        <w:rPr>
+          <w:rFonts w:ascii="Times New Roman" w:hAnsi="Times New Roman" w:cs="Times New Roman"/>
+        </w:rPr>
+      </w:pPr>
+    </w:p>
+    <w:p>
+      <w:pPr>
+        <w:spacing w:after="0" w:line="240" w:lineRule="auto"/>
+        <w:jc w:val="both"/>
+        <w:rPr>
+          <w:rFonts w:ascii="Times New Roman" w:hAnsi="Times New Roman" w:cs="Times New Roman"/>
+        </w:rPr>
+      </w:pPr>
+      <w:r>
+        <w:rPr>
+          <w:rFonts w:ascii="Times New Roman" w:hAnsi="Times New Roman" w:cs="Times New Roman"/>
+        </w:rPr>
+        <w:t xml:space="preserve">Each record has 100 attributes corresponding to 100 inputs to the network. And, we have designed the neural network with 25 outputs of each being value 0 or 1, with 1 corresponding to the class of that record. </w:t>
+      </w:r>
+    </w:p>
+    <w:p>
+      <w:pPr>
+        <w:spacing w:after="0" w:line="240" w:lineRule="auto"/>
+        <w:jc w:val="both"/>
+        <w:rPr>
+          <w:rFonts w:ascii="Times New Roman" w:hAnsi="Times New Roman" w:cs="Times New Roman"/>
+        </w:rPr>
+      </w:pPr>
+    </w:p>
+    <w:p>
+      <w:pPr>
+        <w:spacing w:after="0" w:line="240" w:lineRule="auto"/>
+        <w:jc w:val="both"/>
+        <w:rPr>
+          <w:rFonts w:ascii="Times New Roman" w:hAnsi="Times New Roman" w:cs="Times New Roman"/>
+        </w:rPr>
+      </w:pPr>
+      <w:r>
+        <w:rPr>
+          <w:rFonts w:ascii="Times New Roman" w:hAnsi="Times New Roman" w:cs="Times New Roman"/>
+        </w:rPr>
+        <w:t>The function ‘ind2vec’ is used to convert the training class to 25*3500 matrix and the n</w:t>
+      </w:r>
+      <w:r>
+        <w:rPr>
+          <w:rFonts w:ascii="Times New Roman" w:hAnsi="Times New Roman" w:cs="Times New Roman"/>
+        </w:rPr>
+        <w:t>e</w:t>
+      </w:r>
+      <w:r>
+        <w:rPr>
+          <w:rFonts w:ascii="Times New Roman" w:hAnsi="Times New Roman" w:cs="Times New Roman"/>
+        </w:rPr>
+        <w:t xml:space="preserve">twork is </w:t>
+      </w:r>
+      <w:r>
+        <w:rPr>
+          <w:rFonts w:ascii="Times New Roman" w:hAnsi="Times New Roman" w:cs="Times New Roman"/>
+        </w:rPr>
+        <w:t xml:space="preserve">created using ‘FEEDFORWARDNET’ and </w:t>
+      </w:r>
+      <w:r>
+        <w:rPr>
+          <w:rFonts w:ascii="Times New Roman" w:hAnsi="Times New Roman" w:cs="Times New Roman"/>
+        </w:rPr>
+        <w:t xml:space="preserve">trained </w:t>
+      </w:r>
+      <w:r>
+        <w:rPr>
+          <w:rFonts w:ascii="Times New Roman" w:hAnsi="Times New Roman" w:cs="Times New Roman"/>
+        </w:rPr>
+        <w:t xml:space="preserve">using ‘train’ </w:t>
+      </w:r>
+      <w:r>
+        <w:rPr>
+          <w:rFonts w:ascii="Times New Roman" w:hAnsi="Times New Roman" w:cs="Times New Roman"/>
+        </w:rPr>
+        <w:t>with training data and training class.</w:t>
+      </w:r>
+    </w:p>
+    <w:p>
+      <w:pPr>
+        <w:spacing w:after="0" w:line="240" w:lineRule="auto"/>
+        <w:jc w:val="both"/>
+        <w:rPr>
+          <w:rFonts w:ascii="Times New Roman" w:hAnsi="Times New Roman" w:cs="Times New Roman"/>
+        </w:rPr>
+      </w:pPr>
+    </w:p>
+    <w:p>
+      <w:pPr>
+        <w:spacing w:after="0" w:line="240" w:lineRule="auto"/>
+        <w:jc w:val="both"/>
+        <w:rPr>
+          <w:rFonts w:ascii="Times New Roman" w:hAnsi="Times New Roman" w:cs="Times New Roman"/>
+        </w:rPr>
+      </w:pPr>
+      <w:r>
+        <w:rPr>
+          <w:rFonts w:ascii="Times New Roman" w:hAnsi="Times New Roman" w:cs="Times New Roman"/>
+        </w:rPr>
+        <w:t>The training function used here is ‘</w:t>
+      </w:r>
+      <w:proofErr w:type="spellStart"/>
+      <w:r>
+        <w:rPr>
+          <w:rFonts w:ascii="Times New Roman" w:hAnsi="Times New Roman" w:cs="Times New Roman"/>
+        </w:rPr>
+        <w:t>trainlm</w:t>
+      </w:r>
+      <w:proofErr w:type="spellEnd"/>
+      <w:r>
+        <w:rPr>
+          <w:rFonts w:ascii="Times New Roman" w:hAnsi="Times New Roman" w:cs="Times New Roman"/>
+        </w:rPr>
+        <w:t>’ with maximum epoch 1000. Then the network is tested against test data and the class is predicted. The pre</w:t>
+      </w:r>
+      <w:r>
+        <w:rPr>
+          <w:rFonts w:ascii="Times New Roman" w:hAnsi="Times New Roman" w:cs="Times New Roman"/>
+        </w:rPr>
+        <w:t>dicted class is converted to</w:t>
+      </w:r>
+      <w:r>
+        <w:rPr>
+          <w:rFonts w:ascii="Times New Roman" w:hAnsi="Times New Roman" w:cs="Times New Roman"/>
+        </w:rPr>
+        <w:t xml:space="preserve"> indices using ‘vec2ind’ to map it to the correct class.</w:t>
+      </w:r>
+      <w:r>
+        <w:rPr>
+          <w:rFonts w:ascii="Times New Roman" w:hAnsi="Times New Roman" w:cs="Times New Roman"/>
+        </w:rPr>
+        <w:t xml:space="preserve"> Finally</w:t>
+      </w:r>
+      <w:r>
+        <w:rPr>
+          <w:rFonts w:ascii="Times New Roman" w:hAnsi="Times New Roman" w:cs="Times New Roman"/>
+        </w:rPr>
+        <w:t>,</w:t>
+      </w:r>
+      <w:r>
+        <w:rPr>
+          <w:rFonts w:ascii="Times New Roman" w:hAnsi="Times New Roman" w:cs="Times New Roman"/>
+        </w:rPr>
+        <w:t xml:space="preserve"> by comparing</w:t>
+      </w:r>
+      <w:r>
+        <w:rPr>
+          <w:rFonts w:ascii="Times New Roman" w:hAnsi="Times New Roman" w:cs="Times New Roman"/>
+        </w:rPr>
+        <w:t xml:space="preserve"> predicted and actual class, the accuracy is found out.</w:t>
+      </w:r>
+    </w:p>
+    <w:p>
+      <w:pPr>
+        <w:spacing w:after="0" w:line="240" w:lineRule="auto"/>
+        <w:jc w:val="both"/>
+        <w:rPr>
+          <w:rFonts w:ascii="Times New Roman" w:hAnsi="Times New Roman" w:cs="Times New Roman"/>
+        </w:rPr>
+      </w:pPr>
+    </w:p>
+    <w:p>
+      <w:pPr>
+        <w:spacing w:after="0" w:line="240" w:lineRule="auto"/>
+        <w:jc w:val="both"/>
+        <w:rPr>
+          <w:rFonts w:ascii="Times New Roman" w:hAnsi="Times New Roman" w:cs="Times New Roman"/>
+          <w:b/>
+        </w:rPr>
+      </w:pPr>
+      <w:r>
+        <w:rPr>
+          <w:rFonts w:ascii="Times New Roman" w:hAnsi="Times New Roman" w:cs="Times New Roman"/>
+        </w:rPr>
+        <w:t xml:space="preserve"> The training took on average 29 iterations and terminated by validation stop with accuracy </w:t>
+      </w:r>
+      <w:r>
+        <w:rPr>
+          <w:rFonts w:ascii="Times New Roman" w:hAnsi="Times New Roman" w:cs="Times New Roman"/>
+          <w:b/>
+        </w:rPr>
+        <w:t>97</w:t>
+      </w:r>
+      <w:r>
+        <w:rPr>
+          <w:rFonts w:ascii="Times New Roman" w:hAnsi="Times New Roman" w:cs="Times New Roman"/>
+          <w:b/>
+        </w:rPr>
+        <w:t>%</w:t>
+      </w:r>
+    </w:p>
+    <w:p>
+      <w:pPr>
+        <w:rPr>
+          <w:rFonts w:ascii="Times New Roman" w:hAnsi="Times New Roman" w:cs="Times New Roman"/>
+          <w:b/>
+        </w:rPr>
+      </w:pPr>
+    </w:p>
+    <w:p>
+      <w:pPr>
+        <w:spacing w:line="240" w:lineRule="auto"/>
+        <w:rPr>
+          <w:rFonts w:ascii="Times New Roman" w:hAnsi="Times New Roman" w:cs="Times New Roman"/>
+          <w:b/>
+          <w:u w:val="single"/>
+        </w:rPr>
+      </w:pPr>
+      <w:r>
+        <w:rPr>
+          <w:rFonts w:ascii="Times New Roman" w:hAnsi="Times New Roman" w:cs="Times New Roman"/>
+          <w:b/>
+          <w:u w:val="single"/>
+        </w:rPr>
+        <w:t>SVM Classifier</w:t>
+      </w:r>
+      <w:r>
+        <w:rPr>
+          <w:rFonts w:ascii="Times New Roman" w:hAnsi="Times New Roman" w:cs="Times New Roman"/>
+          <w:b/>
+          <w:u w:val="single"/>
+        </w:rPr>
+        <w:t>:</w:t>
+      </w:r>
+    </w:p>
+    <w:p>
+      <w:pPr>
+        <w:spacing w:line="240" w:lineRule="auto"/>
+        <w:jc w:val="both"/>
+        <w:rPr>
+          <w:rFonts w:ascii="Times New Roman" w:hAnsi="Times New Roman" w:cs="Times New Roman"/>
+        </w:rPr>
+      </w:pPr>
+      <w:r>
+        <w:rPr>
+          <w:rFonts w:ascii="Times New Roman" w:hAnsi="Times New Roman" w:cs="Times New Roman"/>
+        </w:rPr>
+        <w:t>Training an SVM classifier with a polynomial kernel with parameter 2 on the training set and testing on the test set for “Human Activity Recognition” and “</w:t>
+      </w:r>
+      <w:proofErr w:type="spellStart"/>
+      <w:r>
+        <w:rPr>
+          <w:rFonts w:ascii="Times New Roman" w:hAnsi="Times New Roman" w:cs="Times New Roman"/>
+        </w:rPr>
+        <w:t>VidTIMIT</w:t>
+      </w:r>
+      <w:proofErr w:type="spellEnd"/>
+      <w:r>
+        <w:rPr>
+          <w:rFonts w:ascii="Times New Roman" w:hAnsi="Times New Roman" w:cs="Times New Roman"/>
+        </w:rPr>
+        <w:t xml:space="preserve">” datasets. </w:t>
+      </w:r>
+    </w:p>
+    <w:p>
+      <w:pPr>
+        <w:spacing w:line="240" w:lineRule="auto"/>
+        <w:jc w:val="both"/>
+        <w:rPr>
+          <w:rFonts w:ascii="Times New Roman" w:hAnsi="Times New Roman" w:cs="Times New Roman"/>
+        </w:rPr>
+      </w:pPr>
+      <w:r>
+        <w:rPr>
+          <w:rFonts w:ascii="Times New Roman" w:hAnsi="Times New Roman" w:cs="Times New Roman"/>
+        </w:rPr>
+        <w:t>In “Human Activity Recognition</w:t>
+      </w:r>
+      <w:r>
+        <w:rPr>
+          <w:rFonts w:ascii="Times New Roman" w:hAnsi="Times New Roman" w:cs="Times New Roman"/>
+        </w:rPr>
+        <w:t>” there are 6 class labels and for each class label an SVM classifier is trained using one against the rest approach. Likewise, in “</w:t>
+      </w:r>
+      <w:proofErr w:type="spellStart"/>
+      <w:r>
+        <w:rPr>
+          <w:rFonts w:ascii="Times New Roman" w:hAnsi="Times New Roman" w:cs="Times New Roman"/>
+        </w:rPr>
+        <w:t>VidTIMIT</w:t>
+      </w:r>
+      <w:proofErr w:type="spellEnd"/>
+      <w:r>
+        <w:rPr>
+          <w:rFonts w:ascii="Times New Roman" w:hAnsi="Times New Roman" w:cs="Times New Roman"/>
+        </w:rPr>
+        <w:t xml:space="preserve">” dataset there are 25 class labels </w:t>
+      </w:r>
+      <w:r>
+        <w:rPr>
+          <w:rFonts w:ascii="Times New Roman" w:hAnsi="Times New Roman" w:cs="Times New Roman"/>
+        </w:rPr>
+        <w:t>and similar approach has been followed</w:t>
       </w:r>
       <w:bookmarkStart w:id="0" w:name="_GoBack"/>
       <w:bookmarkEnd w:id="0"/>
       <w:r>
         <w:rPr>
-          <w:rStyle w:val="apple-converted-space"/>
-          <w:sz w:val="22"/>
-          <w:szCs w:val="22"/>
-        </w:rPr>
-        <w:t xml:space="preserve"> with actual class of test </w:t>
-      </w:r>
-      <w:r>
-        <w:rPr>
-          <w:rStyle w:val="apple-converted-space"/>
-          <w:sz w:val="22"/>
-          <w:szCs w:val="22"/>
-        </w:rPr>
-        <w:t>data using ‘</w:t>
-      </w:r>
-      <w:r>
-        <w:rPr>
-          <w:rStyle w:val="apple-converted-space"/>
-          <w:sz w:val="22"/>
-          <w:szCs w:val="22"/>
-        </w:rPr>
-        <w:t>CLASSPERF</w:t>
-      </w:r>
-      <w:r>
-        <w:rPr>
-          <w:rStyle w:val="apple-converted-space"/>
-          <w:sz w:val="22"/>
-          <w:szCs w:val="22"/>
-        </w:rPr>
-        <w:t xml:space="preserve">’ function and the </w:t>
-      </w:r>
-      <w:r>
-        <w:rPr>
-          <w:rStyle w:val="apple-converted-space"/>
-          <w:sz w:val="22"/>
-          <w:szCs w:val="22"/>
-        </w:rPr>
-        <w:t>performance rate</w:t>
-      </w:r>
-      <w:r>
-        <w:rPr>
-          <w:rStyle w:val="apple-converted-space"/>
-          <w:sz w:val="22"/>
-          <w:szCs w:val="22"/>
-        </w:rPr>
-        <w:t xml:space="preserve"> is found out.</w:t>
-      </w:r>
-      <w:r>
-        <w:rPr>
-          <w:rStyle w:val="apple-converted-space"/>
-          <w:sz w:val="22"/>
-          <w:szCs w:val="22"/>
-        </w:rPr>
-        <w:t xml:space="preserve"> Then the accuracy is calculated.</w:t>
-      </w:r>
-    </w:p>
-    <w:p>
-      <w:pPr>
-        <w:pStyle w:val="p2"/>
-        <w:rPr>
-          <w:rStyle w:val="apple-converted-space"/>
-          <w:sz w:val="22"/>
-          <w:szCs w:val="22"/>
-        </w:rPr>
-      </w:pPr>
-    </w:p>
-    <w:p>
-      <w:pPr>
-        <w:pStyle w:val="p2"/>
-        <w:rPr>
-          <w:sz w:val="22"/>
-          <w:szCs w:val="22"/>
-        </w:rPr>
-      </w:pPr>
-      <w:r>
-        <w:rPr>
-          <w:rStyle w:val="apple-converted-space"/>
-          <w:sz w:val="22"/>
-          <w:szCs w:val="22"/>
-        </w:rPr>
-        <w:t xml:space="preserve">The accuracy for </w:t>
-      </w:r>
-      <w:r>
-        <w:rPr>
-          <w:sz w:val="22"/>
-          <w:szCs w:val="22"/>
-        </w:rPr>
-        <w:t xml:space="preserve">“Human Activity Recognition” dataset is </w:t>
-      </w:r>
-      <w:r>
-        <w:rPr>
-          <w:b/>
-          <w:sz w:val="22"/>
-          <w:szCs w:val="22"/>
-        </w:rPr>
-        <w:t>90.0238</w:t>
-      </w:r>
-      <w:r>
-        <w:rPr>
-          <w:b/>
-          <w:sz w:val="22"/>
-          <w:szCs w:val="22"/>
-        </w:rPr>
-        <w:t>%</w:t>
-      </w:r>
-      <w:r>
-        <w:rPr>
-          <w:sz w:val="22"/>
-          <w:szCs w:val="22"/>
-        </w:rPr>
-        <w:t xml:space="preserve"> and “VidTIMIT” dataset is </w:t>
-      </w:r>
-      <w:r>
-        <w:rPr>
-          <w:b/>
-          <w:sz w:val="22"/>
-          <w:szCs w:val="22"/>
-        </w:rPr>
-        <w:t>98.7000</w:t>
-      </w:r>
-      <w:r>
-        <w:rPr>
-          <w:b/>
-          <w:sz w:val="22"/>
-          <w:szCs w:val="22"/>
-        </w:rPr>
-        <w:t>%</w:t>
-      </w:r>
-    </w:p>
-    <w:p>
-      <w:pPr>
-        <w:rPr>
-          <w:rFonts w:ascii="Times New Roman" w:hAnsi="Times New Roman" w:cs="Times New Roman"/>
-          <w:b/>
-        </w:rPr>
-      </w:pPr>
-    </w:p>
-    <w:p>
-      <w:pPr>
-        <w:rPr>
-          <w:rFonts w:ascii="Times New Roman" w:hAnsi="Times New Roman" w:cs="Times New Roman"/>
-          <w:b/>
-          <w:u w:val="single"/>
-        </w:rPr>
-      </w:pPr>
-      <w:r>
-        <w:rPr>
-          <w:rFonts w:ascii="Times New Roman" w:hAnsi="Times New Roman" w:cs="Times New Roman"/>
-          <w:b/>
-          <w:u w:val="single"/>
-        </w:rPr>
-        <w:t>FEED FORWARD Neural Network:</w:t>
-      </w:r>
-    </w:p>
-    <w:p>
-      <w:pPr>
-        <w:spacing w:after="0" w:line="240" w:lineRule="auto"/>
-        <w:rPr>
-          <w:rFonts w:ascii="Times New Roman" w:hAnsi="Times New Roman" w:cs="Times New Roman"/>
-        </w:rPr>
-      </w:pPr>
-      <w:r>
-        <w:rPr>
-          <w:rFonts w:ascii="Times New Roman" w:hAnsi="Times New Roman" w:cs="Times New Roman"/>
-        </w:rPr>
-        <w:t>Trained a feedforward neural network with 1 hidden layer containing 25 neurons. </w:t>
-      </w:r>
-      <w:r>
-        <w:rPr>
-          <w:rFonts w:ascii="Times New Roman" w:hAnsi="Times New Roman" w:cs="Times New Roman"/>
-        </w:rPr>
-        <w:t>The toolbox ‘Neural Networks Toolkit’ is used here.</w:t>
-      </w:r>
-    </w:p>
-    <w:p>
-      <w:pPr>
-        <w:spacing w:after="0" w:line="240" w:lineRule="auto"/>
-        <w:rPr>
-          <w:rFonts w:ascii="Times New Roman" w:hAnsi="Times New Roman" w:cs="Times New Roman"/>
-        </w:rPr>
-      </w:pPr>
-    </w:p>
-    <w:p>
-      <w:pPr>
-        <w:spacing w:after="0" w:line="240" w:lineRule="auto"/>
-        <w:rPr>
-          <w:rFonts w:ascii="Times New Roman" w:hAnsi="Times New Roman" w:cs="Times New Roman"/>
-        </w:rPr>
-      </w:pPr>
-      <w:r>
-        <w:rPr>
-          <w:rFonts w:ascii="Times New Roman" w:hAnsi="Times New Roman" w:cs="Times New Roman"/>
-        </w:rPr>
-        <w:t xml:space="preserve">Each record has 100 attributes corresponding to 100 inputs to the network. And, we have designed the neural network with 25 outputs of each being value 0 or 1, with 1 corresponding to the class of that record. </w:t>
-      </w:r>
-    </w:p>
-    <w:p>
-      <w:pPr>
-        <w:spacing w:after="0" w:line="240" w:lineRule="auto"/>
-        <w:rPr>
-          <w:rFonts w:ascii="Times New Roman" w:hAnsi="Times New Roman" w:cs="Times New Roman"/>
-        </w:rPr>
-      </w:pPr>
-    </w:p>
-    <w:p>
-      <w:pPr>
-        <w:spacing w:after="0" w:line="240" w:lineRule="auto"/>
-        <w:rPr>
-          <w:rFonts w:ascii="Times New Roman" w:hAnsi="Times New Roman" w:cs="Times New Roman"/>
-        </w:rPr>
-      </w:pPr>
-      <w:r>
-        <w:rPr>
-          <w:rFonts w:ascii="Times New Roman" w:hAnsi="Times New Roman" w:cs="Times New Roman"/>
-        </w:rPr>
-        <w:t>The function ‘ind2vec’ is used to convert the training class to 25*3500 matrix and the n</w:t>
-      </w:r>
-      <w:r>
-        <w:rPr>
-          <w:rFonts w:ascii="Times New Roman" w:hAnsi="Times New Roman" w:cs="Times New Roman"/>
-        </w:rPr>
-        <w:t>e</w:t>
-      </w:r>
-      <w:r>
-        <w:rPr>
-          <w:rFonts w:ascii="Times New Roman" w:hAnsi="Times New Roman" w:cs="Times New Roman"/>
-        </w:rPr>
-        <w:t xml:space="preserve">twork is </w:t>
-      </w:r>
-      <w:r>
-        <w:rPr>
-          <w:rFonts w:ascii="Times New Roman" w:hAnsi="Times New Roman" w:cs="Times New Roman"/>
-        </w:rPr>
-        <w:t xml:space="preserve">created using ‘FEEDFORWARDNET’ and </w:t>
-      </w:r>
-      <w:r>
-        <w:rPr>
-          <w:rFonts w:ascii="Times New Roman" w:hAnsi="Times New Roman" w:cs="Times New Roman"/>
-        </w:rPr>
-        <w:t xml:space="preserve">trained </w:t>
-      </w:r>
-      <w:r>
-        <w:rPr>
-          <w:rFonts w:ascii="Times New Roman" w:hAnsi="Times New Roman" w:cs="Times New Roman"/>
-        </w:rPr>
-        <w:t xml:space="preserve">using ‘train’ </w:t>
-      </w:r>
-      <w:r>
-        <w:rPr>
-          <w:rFonts w:ascii="Times New Roman" w:hAnsi="Times New Roman" w:cs="Times New Roman"/>
-        </w:rPr>
-        <w:t>with training data and training class.</w:t>
-      </w:r>
-    </w:p>
-    <w:p>
-      <w:pPr>
-        <w:spacing w:after="0" w:line="240" w:lineRule="auto"/>
-        <w:rPr>
-          <w:rFonts w:ascii="Times New Roman" w:hAnsi="Times New Roman" w:cs="Times New Roman"/>
-        </w:rPr>
-      </w:pPr>
-    </w:p>
-    <w:p>
-      <w:pPr>
-        <w:spacing w:after="0" w:line="240" w:lineRule="auto"/>
-        <w:rPr>
-          <w:rFonts w:ascii="Times New Roman" w:hAnsi="Times New Roman" w:cs="Times New Roman"/>
-        </w:rPr>
-      </w:pPr>
-      <w:r>
-        <w:rPr>
-          <w:rFonts w:ascii="Times New Roman" w:hAnsi="Times New Roman" w:cs="Times New Roman"/>
-        </w:rPr>
-        <w:t>The training function used here is ‘trainlm’ with maximum epoch 1000. Then the network is tested against test data and the class is predicted. The pre</w:t>
-      </w:r>
-      <w:r>
-        <w:rPr>
-          <w:rFonts w:ascii="Times New Roman" w:hAnsi="Times New Roman" w:cs="Times New Roman"/>
-        </w:rPr>
-        <w:t>dicted class is converted to</w:t>
-      </w:r>
-      <w:r>
-        <w:rPr>
-          <w:rFonts w:ascii="Times New Roman" w:hAnsi="Times New Roman" w:cs="Times New Roman"/>
-        </w:rPr>
-        <w:t xml:space="preserve"> indices using ‘vec2ind’ to map it to the correct class.</w:t>
-      </w:r>
-      <w:r>
-        <w:rPr>
-          <w:rFonts w:ascii="Times New Roman" w:hAnsi="Times New Roman" w:cs="Times New Roman"/>
-        </w:rPr>
-        <w:t xml:space="preserve"> Finally by comparing</w:t>
-      </w:r>
-      <w:r>
-        <w:rPr>
-          <w:rFonts w:ascii="Times New Roman" w:hAnsi="Times New Roman" w:cs="Times New Roman"/>
-        </w:rPr>
-        <w:t xml:space="preserve"> predicted and actual class, the accuracy is found out.</w:t>
-      </w:r>
-    </w:p>
-    <w:p>
-      <w:pPr>
-        <w:spacing w:after="0" w:line="240" w:lineRule="auto"/>
-        <w:rPr>
-          <w:rFonts w:ascii="Times New Roman" w:hAnsi="Times New Roman" w:cs="Times New Roman"/>
-        </w:rPr>
-      </w:pPr>
-    </w:p>
-    <w:p>
-      <w:pPr>
-        <w:spacing w:after="0" w:line="240" w:lineRule="auto"/>
-        <w:rPr>
-          <w:rFonts w:ascii="Times New Roman" w:hAnsi="Times New Roman" w:cs="Times New Roman"/>
-        </w:rPr>
-      </w:pPr>
-      <w:r>
-        <w:rPr>
-          <w:rFonts w:ascii="Times New Roman" w:hAnsi="Times New Roman" w:cs="Times New Roman"/>
-        </w:rPr>
-        <w:t xml:space="preserve"> The training took on average 29 iterations and terminated by validation stop with accuracy </w:t>
-      </w:r>
-      <w:r>
-        <w:rPr>
-          <w:rFonts w:ascii="Times New Roman" w:hAnsi="Times New Roman" w:cs="Times New Roman"/>
-          <w:b/>
-        </w:rPr>
-        <w:t>97</w:t>
-      </w:r>
-      <w:r>
-        <w:rPr>
-          <w:rFonts w:ascii="Times New Roman" w:hAnsi="Times New Roman" w:cs="Times New Roman"/>
-          <w:b/>
-        </w:rPr>
-        <w:t>%</w:t>
-      </w:r>
-    </w:p>
-    <w:p>
-      <w:pPr>
-        <w:rPr>
-          <w:rFonts w:ascii="Times New Roman" w:hAnsi="Times New Roman" w:cs="Times New Roman"/>
-          <w:b/>
-        </w:rPr>
-      </w:pPr>
-    </w:p>
-    <w:p>
-      <w:pPr>
-        <w:rPr>
-          <w:rFonts w:ascii="Times New Roman" w:hAnsi="Times New Roman" w:cs="Times New Roman"/>
-          <w:b/>
-        </w:rPr>
-      </w:pPr>
-    </w:p>
-    <w:p>
-      <w:pPr>
-        <w:rPr>
-          <w:rFonts w:ascii="Times New Roman" w:hAnsi="Times New Roman" w:cs="Times New Roman"/>
-          <w:b/>
-          <w:u w:val="single"/>
-        </w:rPr>
-      </w:pPr>
-      <w:r>
-        <w:rPr>
-          <w:rFonts w:ascii="Times New Roman" w:hAnsi="Times New Roman" w:cs="Times New Roman"/>
-          <w:b/>
-          <w:u w:val="single"/>
-        </w:rPr>
-        <w:t>SVM Classifier</w:t>
-      </w:r>
-      <w:r>
-        <w:rPr>
-          <w:rFonts w:ascii="Times New Roman" w:hAnsi="Times New Roman" w:cs="Times New Roman"/>
-          <w:b/>
-          <w:u w:val="single"/>
-        </w:rPr>
-        <w:t>:</w:t>
-      </w:r>
-    </w:p>
-    <w:p>
-      <w:pPr>
-        <w:jc w:val="both"/>
-        <w:rPr>
-          <w:rFonts w:ascii="Times New Roman" w:hAnsi="Times New Roman" w:cs="Times New Roman"/>
-        </w:rPr>
-      </w:pPr>
-      <w:r>
-        <w:rPr>
-          <w:rFonts w:ascii="Times New Roman" w:hAnsi="Times New Roman" w:cs="Times New Roman"/>
-        </w:rPr>
-        <w:t xml:space="preserve">Training an SVM classifier with a polynomial kernel with parameter 2 on the training set and testing on the test set for “Human Activity Recognition” and “VidTIMIT” datasets. </w:t>
-      </w:r>
-    </w:p>
-    <w:p>
-      <w:pPr>
-        <w:jc w:val="both"/>
-        <w:rPr>
-          <w:rFonts w:ascii="Times New Roman" w:hAnsi="Times New Roman" w:cs="Times New Roman"/>
-        </w:rPr>
-      </w:pPr>
-      <w:r>
-        <w:rPr>
-          <w:rFonts w:ascii="Times New Roman" w:hAnsi="Times New Roman" w:cs="Times New Roman"/>
-        </w:rPr>
-        <w:lastRenderedPageBreak/>
-        <w:t>In “Human Activity Recognition</w:t>
-      </w:r>
-      <w:r>
-        <w:rPr>
-          <w:rFonts w:ascii="Times New Roman" w:hAnsi="Times New Roman" w:cs="Times New Roman"/>
-        </w:rPr>
-        <w:t xml:space="preserve">” there are 6 class labels and for each class label an SVM classifier is trained using one against the rest approach. Likewise, in “VidTIMIT” dataset there are 25 class labels </w:t>
-      </w:r>
-      <w:r>
-        <w:rPr>
-          <w:rFonts w:ascii="Times New Roman" w:hAnsi="Times New Roman" w:cs="Times New Roman"/>
-        </w:rPr>
-        <w:t xml:space="preserve">and similar approach has been followed for training the SVM classifiers. </w:t>
+          <w:rFonts w:ascii="Times New Roman" w:hAnsi="Times New Roman" w:cs="Times New Roman"/>
+        </w:rPr>
+        <w:t xml:space="preserve"> for training the SVM classifiers. </w:t>
       </w:r>
     </w:p>
     <w:p>
@@ -984,18 +1100,35 @@
           <w:rFonts w:ascii="Times New Roman" w:hAnsi="Times New Roman" w:cs="Times New Roman"/>
         </w:rPr>
       </w:pPr>
-      <w:r>
-        <w:rPr>
-          <w:rFonts w:ascii="Times New Roman" w:hAnsi="Times New Roman" w:cs="Times New Roman"/>
-        </w:rPr>
+      <w:proofErr w:type="spellStart"/>
+      <w:r>
+        <w:rPr>
+          <w:rFonts w:ascii="Times New Roman" w:hAnsi="Times New Roman" w:cs="Times New Roman"/>
+        </w:rPr>
+        <w:lastRenderedPageBreak/>
         <w:t>Matlab</w:t>
       </w:r>
       <w:r>
         <w:rPr>
           <w:rFonts w:ascii="Times New Roman" w:hAnsi="Times New Roman" w:cs="Times New Roman"/>
         </w:rPr>
-        <w:t>’s inbuilt function ‘fitcsvm</w:t>
-      </w:r>
+        <w:t>’s</w:t>
+      </w:r>
+      <w:proofErr w:type="spellEnd"/>
+      <w:r>
+        <w:rPr>
+          <w:rFonts w:ascii="Times New Roman" w:hAnsi="Times New Roman" w:cs="Times New Roman"/>
+        </w:rPr>
+        <w:t xml:space="preserve"> inbuilt function ‘</w:t>
+      </w:r>
+      <w:proofErr w:type="spellStart"/>
+      <w:r>
+        <w:rPr>
+          <w:rFonts w:ascii="Times New Roman" w:hAnsi="Times New Roman" w:cs="Times New Roman"/>
+        </w:rPr>
+        <w:t>fitcsvm</w:t>
+      </w:r>
+      <w:proofErr w:type="spellEnd"/>
       <w:r>
         <w:rPr>
           <w:rFonts w:ascii="Times New Roman" w:hAnsi="Times New Roman" w:cs="Times New Roman"/>
@@ -1017,6 +1150,7 @@
     </w:p>
     <w:p>
       <w:pPr>
+        <w:spacing w:line="240" w:lineRule="auto"/>
         <w:jc w:val="both"/>
         <w:rPr>
           <w:rFonts w:ascii="Times New Roman" w:hAnsi="Times New Roman" w:cs="Times New Roman"/>
@@ -1061,14 +1195,36 @@
       <w:r>
         <w:rPr>
           <w:rFonts w:ascii="Times New Roman" w:hAnsi="Times New Roman" w:cs="Times New Roman"/>
+          <w:b/>
         </w:rPr>
         <w:t>95.9281</w:t>
       </w:r>
       <w:r>
         <w:rPr>
           <w:rFonts w:ascii="Times New Roman" w:hAnsi="Times New Roman" w:cs="Times New Roman"/>
-        </w:rPr>
-        <w:t>% is observed. And for “VidTIMIT” dataset</w:t>
+          <w:b/>
+        </w:rPr>
+        <w:t>%</w:t>
+      </w:r>
+      <w:r>
+        <w:rPr>
+          <w:rFonts w:ascii="Times New Roman" w:hAnsi="Times New Roman" w:cs="Times New Roman"/>
+        </w:rPr>
+        <w:t xml:space="preserve"> is observed. And for “</w:t>
+      </w:r>
+      <w:proofErr w:type="spellStart"/>
+      <w:r>
+        <w:rPr>
+          <w:rFonts w:ascii="Times New Roman" w:hAnsi="Times New Roman" w:cs="Times New Roman"/>
+        </w:rPr>
+        <w:t>VidTIMIT</w:t>
+      </w:r>
+      <w:proofErr w:type="spellEnd"/>
+      <w:r>
+        <w:rPr>
+          <w:rFonts w:ascii="Times New Roman" w:hAnsi="Times New Roman" w:cs="Times New Roman"/>
+        </w:rPr>
+        <w:t>” dataset</w:t>
       </w:r>
       <w:r>
         <w:rPr>
@@ -1085,17 +1241,26 @@
       <w:r>
         <w:rPr>
           <w:rFonts w:ascii="Times New Roman" w:hAnsi="Times New Roman" w:cs="Times New Roman"/>
+          <w:b/>
         </w:rPr>
         <w:t>98.8000</w:t>
       </w:r>
       <w:r>
         <w:rPr>
           <w:rFonts w:ascii="Times New Roman" w:hAnsi="Times New Roman" w:cs="Times New Roman"/>
-        </w:rPr>
-        <w:t>% is observed.</w:t>
+          <w:b/>
+        </w:rPr>
+        <w:t>%</w:t>
+      </w:r>
+      <w:r>
+        <w:rPr>
+          <w:rFonts w:ascii="Times New Roman" w:hAnsi="Times New Roman" w:cs="Times New Roman"/>
+        </w:rPr>
+        <w:t xml:space="preserve"> is observed.</w:t>
       </w:r>
     </w:p>
     <w:sectPr>
+      <w:footerReference w:type="default" r:id="rId6"/>
       <w:pgSz w:w="12240" w:h="15840"/>
       <w:pgMar w:top="1440" w:right="1440" w:bottom="1440" w:left="1440" w:header="720" w:footer="720" w:gutter="0"/>
       <w:cols w:space="720"/>
@@ -1105,8 +1270,125 @@
 </w:document>
 </file>
 
+<file path=word/endnotes.xml><?xml version="1.0" encoding="utf-8"?>
+<w:endnotes xmlns:wpc="http://schemas.microsoft.com/office/word/2010/wordprocessingCanvas" xmlns:cx="http://schemas.microsoft.com/office/drawing/2014/chartex" xmlns:cx1="http://schemas.microsoft.com/office/drawing/2015/9/8/chartex" xmlns:cx2="http://schemas.microsoft.com/office/drawing/2015/10/21/chartex" xmlns:cx3="http://schemas.microsoft.com/office/drawing/2016/5/9/chartex" xmlns:cx4="http://schemas.microsoft.com/office/drawing/2016/5/10/chartex" xmlns:cx5="http://schemas.microsoft.com/office/drawing/2016/5/11/chartex" xmlns:mc="http://schemas.openxmlformats.org/markup-compatibility/2006" xmlns:o="urn:schemas-microsoft-com:office:office" xmlns:r="http://schemas.openxmlformats.org/officeDocument/2006/relationships" xmlns:m="http://schemas.openxmlformats.org/officeDocument/2006/math" xmlns:v="urn:schemas-microsoft-com:vml" xmlns:wp14="http://schemas.microsoft.com/office/word/2010/wordprocessingDrawing" xmlns:wp="http://schemas.openxmlformats.org/drawingml/2006/wordprocessingDrawing" xmlns:w10="urn:schemas-microsoft-com:office:word" xmlns:w="http://schemas.openxmlformats.org/wordprocessingml/2006/main" xmlns:w14="http://schemas.microsoft.com/office/word/2010/wordml" xmlns:w15="http://schemas.microsoft.com/office/word/2012/wordml" xmlns:w16se="http://schemas.microsoft.com/office/word/2015/wordml/symex" xmlns:wpg="http://schemas.microsoft.com/office/word/2010/wordprocessingGroup" xmlns:wpi="http://schemas.microsoft.com/office/word/2010/wordprocessingInk" xmlns:wne="http://schemas.microsoft.com/office/word/2006/wordml" xmlns:wps="http://schemas.microsoft.com/office/word/2010/wordprocessingShape" mc:Ignorable="w14 w15 w16se wp14">
+  <w:endnote w:type="separator" w:id="-1">
+    <w:p>
+      <w:pPr>
+        <w:spacing w:after="0" w:line="240" w:lineRule="auto"/>
+      </w:pPr>
+      <w:r>
+        <w:separator/>
+      </w:r>
+    </w:p>
+  </w:endnote>
+  <w:endnote w:type="continuationSeparator" w:id="0">
+    <w:p>
+      <w:pPr>
+        <w:spacing w:after="0" w:line="240" w:lineRule="auto"/>
+      </w:pPr>
+      <w:r>
+        <w:continuationSeparator/>
+      </w:r>
+    </w:p>
+  </w:endnote>
+</w:endnotes>
+</file>
+
+<file path=word/footer1.xml><?xml version="1.0" encoding="utf-8"?>
+<w:ftr xmlns:wpc="http://schemas.microsoft.com/office/word/2010/wordprocessingCanvas" xmlns:cx="http://schemas.microsoft.com/office/drawing/2014/chartex" xmlns:cx1="http://schemas.microsoft.com/office/drawing/2015/9/8/chartex" xmlns:cx2="http://schemas.microsoft.com/office/drawing/2015/10/21/chartex" xmlns:cx3="http://schemas.microsoft.com/office/drawing/2016/5/9/chartex" xmlns:cx4="http://schemas.microsoft.com/office/drawing/2016/5/10/chartex" xmlns:cx5="http://schemas.microsoft.com/office/drawing/2016/5/11/chartex" xmlns:mc="http://schemas.openxmlformats.org/markup-compatibility/2006" xmlns:o="urn:schemas-microsoft-com:office:office" xmlns:r="http://schemas.openxmlformats.org/officeDocument/2006/relationships" xmlns:m="http://schemas.openxmlformats.org/officeDocument/2006/math" xmlns:v="urn:schemas-microsoft-com:vml" xmlns:wp14="http://schemas.microsoft.com/office/word/2010/wordprocessingDrawing" xmlns:wp="http://schemas.openxmlformats.org/drawingml/2006/wordprocessingDrawing" xmlns:w10="urn:schemas-microsoft-com:office:word" xmlns:w="http://schemas.openxmlformats.org/wordprocessingml/2006/main" xmlns:w14="http://schemas.microsoft.com/office/word/2010/wordml" xmlns:w15="http://schemas.microsoft.com/office/word/2012/wordml" xmlns:w16se="http://schemas.microsoft.com/office/word/2015/wordml/symex" xmlns:wpg="http://schemas.microsoft.com/office/word/2010/wordprocessingGroup" xmlns:wpi="http://schemas.microsoft.com/office/word/2010/wordprocessingInk" xmlns:wne="http://schemas.microsoft.com/office/word/2006/wordml" xmlns:wps="http://schemas.microsoft.com/office/word/2010/wordprocessingShape" mc:Ignorable="w14 w15 w16se wp14">
+  <w:sdt>
+    <w:sdtPr>
+      <w:id w:val="1399169791"/>
+      <w:docPartObj>
+        <w:docPartGallery w:val="Page Numbers (Bottom of Page)"/>
+        <w:docPartUnique/>
+      </w:docPartObj>
+    </w:sdtPr>
+    <w:sdtEndPr>
+      <w:rPr>
+        <w:color w:val="7F7F7F" w:themeColor="background1" w:themeShade="7F"/>
+        <w:spacing w:val="60"/>
+      </w:rPr>
+    </w:sdtEndPr>
+    <w:sdtContent>
+      <w:p>
+        <w:pPr>
+          <w:pStyle w:val="Footer"/>
+          <w:pBdr>
+            <w:top w:val="single" w:sz="4" w:space="1" w:color="D9D9D9" w:themeColor="background1" w:themeShade="D9"/>
+          </w:pBdr>
+          <w:jc w:val="right"/>
+        </w:pPr>
+        <w:r>
+          <w:fldChar w:fldCharType="begin"/>
+        </w:r>
+        <w:r>
+          <w:instrText xml:space="preserve"> PAGE   \* MERGEFORMAT </w:instrText>
+        </w:r>
+        <w:r>
+          <w:fldChar w:fldCharType="separate"/>
+        </w:r>
+        <w:r>
+          <w:rPr>
+            <w:noProof/>
+          </w:rPr>
+          <w:t>1</w:t>
+        </w:r>
+        <w:r>
+          <w:rPr>
+            <w:noProof/>
+          </w:rPr>
+          <w:fldChar w:fldCharType="end"/>
+        </w:r>
+        <w:r>
+          <w:t xml:space="preserve"> | </w:t>
+        </w:r>
+        <w:r>
+          <w:rPr>
+            <w:color w:val="7F7F7F" w:themeColor="background1" w:themeShade="7F"/>
+            <w:spacing w:val="60"/>
+          </w:rPr>
+          <w:t>Page</w:t>
+        </w:r>
+      </w:p>
+    </w:sdtContent>
+  </w:sdt>
+  <w:p>
+    <w:pPr>
+      <w:pStyle w:val="Footer"/>
+    </w:pPr>
+  </w:p>
+</w:ftr>
+</file>
+
+<file path=word/footnotes.xml><?xml version="1.0" encoding="utf-8"?>
+<w:footnotes xmlns:wpc="http://schemas.microsoft.com/office/word/2010/wordprocessingCanvas" xmlns:cx="http://schemas.microsoft.com/office/drawing/2014/chartex" xmlns:cx1="http://schemas.microsoft.com/office/drawing/2015/9/8/chartex" xmlns:cx2="http://schemas.microsoft.com/office/drawing/2015/10/21/chartex" xmlns:cx3="http://schemas.microsoft.com/office/drawing/2016/5/9/chartex" xmlns:cx4="http://schemas.microsoft.com/office/drawing/2016/5/10/chartex" xmlns:cx5="http://schemas.microsoft.com/office/drawing/2016/5/11/chartex" xmlns:mc="http://schemas.openxmlformats.org/markup-compatibility/2006" xmlns:o="urn:schemas-microsoft-com:office:office" xmlns:r="http://schemas.openxmlformats.org/officeDocument/2006/relationships" xmlns:m="http://schemas.openxmlformats.org/officeDocument/2006/math" xmlns:v="urn:schemas-microsoft-com:vml" xmlns:wp14="http://schemas.microsoft.com/office/word/2010/wordprocessingDrawing" xmlns:wp="http://schemas.openxmlformats.org/drawingml/2006/wordprocessingDrawing" xmlns:w10="urn:schemas-microsoft-com:office:word" xmlns:w="http://schemas.openxmlformats.org/wordprocessingml/2006/main" xmlns:w14="http://schemas.microsoft.com/office/word/2010/wordml" xmlns:w15="http://schemas.microsoft.com/office/word/2012/wordml" xmlns:w16se="http://schemas.microsoft.com/office/word/2015/wordml/symex" xmlns:wpg="http://schemas.microsoft.com/office/word/2010/wordprocessingGroup" xmlns:wpi="http://schemas.microsoft.com/office/word/2010/wordprocessingInk" xmlns:wne="http://schemas.microsoft.com/office/word/2006/wordml" xmlns:wps="http://schemas.microsoft.com/office/word/2010/wordprocessingShape" mc:Ignorable="w14 w15 w16se wp14">
+  <w:footnote w:type="separator" w:id="-1">
+    <w:p>
+      <w:pPr>
+        <w:spacing w:after="0" w:line="240" w:lineRule="auto"/>
+      </w:pPr>
+      <w:r>
+        <w:separator/>
+      </w:r>
+    </w:p>
+  </w:footnote>
+  <w:footnote w:type="continuationSeparator" w:id="0">
+    <w:p>
+      <w:pPr>
+        <w:spacing w:after="0" w:line="240" w:lineRule="auto"/>
+      </w:pPr>
+      <w:r>
+        <w:continuationSeparator/>
+      </w:r>
+    </w:p>
+  </w:footnote>
+</w:footnotes>
+</file>
+
 <file path=word/styles.xml><?xml version="1.0" encoding="utf-8"?>
-<w:styles xmlns:mc="http://schemas.openxmlformats.org/markup-compatibility/2006" xmlns:r="http://schemas.openxmlformats.org/officeDocument/2006/relationships" xmlns:w="http://schemas.openxmlformats.org/wordprocessingml/2006/main" xmlns:w14="http://schemas.microsoft.com/office/word/2010/wordml" xmlns:w15="http://schemas.microsoft.com/office/word/2012/wordml" mc:Ignorable="w14 w15">
+<w:styles xmlns:mc="http://schemas.openxmlformats.org/markup-compatibility/2006" xmlns:r="http://schemas.openxmlformats.org/officeDocument/2006/relationships" xmlns:w="http://schemas.openxmlformats.org/wordprocessingml/2006/main" xmlns:w14="http://schemas.microsoft.com/office/word/2010/wordml" xmlns:w15="http://schemas.microsoft.com/office/word/2012/wordml" xmlns:w16se="http://schemas.microsoft.com/office/word/2015/wordml/symex" mc:Ignorable="w14 w15 w16se">
   <w:docDefaults>
     <w:rPrDefault>
       <w:rPr>
@@ -1122,7 +1404,7 @@
       </w:pPr>
     </w:pPrDefault>
   </w:docDefaults>
-  <w:latentStyles w:defLockedState="0" w:defUIPriority="99" w:defSemiHidden="0" w:defUnhideWhenUsed="0" w:defQFormat="0" w:count="382">
+  <w:latentStyles w:defLockedState="0" w:defUIPriority="99" w:defSemiHidden="0" w:defUnhideWhenUsed="0" w:defQFormat="0" w:count="374">
     <w:lsdException w:name="Normal" w:uiPriority="0" w:qFormat="1"/>
     <w:lsdException w:name="heading 1" w:uiPriority="9" w:qFormat="1"/>
     <w:lsdException w:name="heading 2" w:semiHidden="1" w:uiPriority="9" w:unhideWhenUsed="1" w:qFormat="1"/>
@@ -1559,6 +1841,50 @@
     <w:basedOn w:val="DefaultParagraphFont"/>
     <w:rsid w:val="00137396"/>
   </w:style>
+  <w:style w:type="paragraph" w:styleId="Header">
+    <w:name w:val="header"/>
+    <w:basedOn w:val="Normal"/>
+    <w:link w:val="HeaderChar"/>
+    <w:uiPriority w:val="99"/>
+    <w:unhideWhenUsed/>
+    <w:rsid w:val="008112B0"/>
+    <w:pPr>
+      <w:tabs>
+        <w:tab w:val="center" w:pos="4680"/>
+        <w:tab w:val="right" w:pos="9360"/>
+      </w:tabs>
+      <w:spacing w:after="0" w:line="240" w:lineRule="auto"/>
+    </w:pPr>
+  </w:style>
+  <w:style w:type="character" w:customStyle="1" w:styleId="HeaderChar">
+    <w:name w:val="Header Char"/>
+    <w:basedOn w:val="DefaultParagraphFont"/>
+    <w:link w:val="Header"/>
+    <w:uiPriority w:val="99"/>
+    <w:rsid w:val="008112B0"/>
+  </w:style>
+  <w:style w:type="paragraph" w:styleId="Footer">
+    <w:name w:val="footer"/>
+    <w:basedOn w:val="Normal"/>
+    <w:link w:val="FooterChar"/>
+    <w:uiPriority w:val="99"/>
+    <w:unhideWhenUsed/>
+    <w:rsid w:val="008112B0"/>
+    <w:pPr>
+      <w:tabs>
+        <w:tab w:val="center" w:pos="4680"/>
+        <w:tab w:val="right" w:pos="9360"/>
+      </w:tabs>
+      <w:spacing w:after="0" w:line="240" w:lineRule="auto"/>
+    </w:pPr>
+  </w:style>
+  <w:style w:type="character" w:customStyle="1" w:styleId="FooterChar">
+    <w:name w:val="Footer Char"/>
+    <w:basedOn w:val="DefaultParagraphFont"/>
+    <w:link w:val="Footer"/>
+    <w:uiPriority w:val="99"/>
+    <w:rsid w:val="008112B0"/>
+  </w:style>
 </w:styles>
 </file>
 
